--- a/SnowCity5.0/Illustration.docx
+++ b/SnowCity5.0/Illustration.docx
@@ -3,11 +3,12 @@
 <w:document xmlns:ve="http://schemas.openxmlformats.org/markup-compatibility/2006" xmlns:o="urn:schemas-microsoft-com:office:office" xmlns:r="http://schemas.openxmlformats.org/officeDocument/2006/relationships" xmlns:m="http://schemas.openxmlformats.org/officeDocument/2006/math" xmlns:v="urn:schemas-microsoft-com:vml" xmlns:wp="http://schemas.openxmlformats.org/drawingml/2006/wordprocessingDrawing" xmlns:w10="urn:schemas-microsoft-com:office:word" xmlns:w="http://schemas.openxmlformats.org/wordprocessingml/2006/main" xmlns:wne="http://schemas.microsoft.com/office/word/2006/wordml">
   <w:body>
     <w:p>
-      <w:pPr>
-        <w:rPr>
-          <w:rFonts w:hint="eastAsia"/>
-        </w:rPr>
-      </w:pPr>
+      <w:r>
+        <w:rPr>
+          <w:rFonts w:hint="eastAsia"/>
+        </w:rPr>
+        <w:t>！</w:t>
+      </w:r>
       <w:r>
         <w:rPr>
           <w:rFonts w:hint="eastAsia"/>
@@ -22,11 +23,6 @@
       </w:r>
     </w:p>
     <w:p>
-      <w:pPr>
-        <w:rPr>
-          <w:rFonts w:hint="eastAsia"/>
-        </w:rPr>
-      </w:pPr>
       <w:r>
         <w:rPr>
           <w:rFonts w:hint="eastAsia"/>
@@ -41,11 +37,6 @@
       </w:r>
     </w:p>
     <w:p>
-      <w:pPr>
-        <w:rPr>
-          <w:rFonts w:hint="eastAsia"/>
-        </w:rPr>
-      </w:pPr>
       <w:r>
         <w:rPr>
           <w:rFonts w:hint="eastAsia"/>
@@ -60,11 +51,6 @@
       </w:r>
     </w:p>
     <w:p>
-      <w:pPr>
-        <w:rPr>
-          <w:rFonts w:hint="eastAsia"/>
-        </w:rPr>
-      </w:pPr>
       <w:r>
         <w:rPr>
           <w:rFonts w:hint="eastAsia"/>
@@ -79,11 +65,6 @@
       </w:r>
     </w:p>
     <w:p>
-      <w:pPr>
-        <w:rPr>
-          <w:rFonts w:hint="eastAsia"/>
-        </w:rPr>
-      </w:pPr>
       <w:r>
         <w:rPr>
           <w:rFonts w:hint="eastAsia"/>
@@ -98,11 +79,6 @@
       </w:r>
     </w:p>
     <w:p>
-      <w:pPr>
-        <w:rPr>
-          <w:rFonts w:hint="eastAsia"/>
-        </w:rPr>
-      </w:pPr>
       <w:r>
         <w:t>C</w:t>
       </w:r>
@@ -150,11 +126,6 @@
       </w:r>
     </w:p>
     <w:p>
-      <w:pPr>
-        <w:rPr>
-          <w:rFonts w:hint="eastAsia"/>
-        </w:rPr>
-      </w:pPr>
       <w:r>
         <w:t>J</w:t>
       </w:r>
@@ -209,9 +180,6 @@
           <w:numId w:val="2"/>
         </w:numPr>
         <w:ind w:firstLineChars="0"/>
-        <w:rPr>
-          <w:rFonts w:hint="eastAsia"/>
-        </w:rPr>
       </w:pPr>
       <w:r>
         <w:rPr>
@@ -246,9 +214,6 @@
           <w:numId w:val="2"/>
         </w:numPr>
         <w:ind w:firstLineChars="0"/>
-        <w:rPr>
-          <w:rFonts w:hint="eastAsia"/>
-        </w:rPr>
       </w:pPr>
       <w:r>
         <w:rPr>
@@ -277,9 +242,6 @@
           <w:numId w:val="2"/>
         </w:numPr>
         <w:ind w:firstLineChars="0"/>
-        <w:rPr>
-          <w:rFonts w:hint="eastAsia"/>
-        </w:rPr>
       </w:pPr>
       <w:r>
         <w:rPr>
@@ -313,11 +275,6 @@
       </w:r>
     </w:p>
     <w:p>
-      <w:pPr>
-        <w:rPr>
-          <w:rFonts w:hint="eastAsia"/>
-        </w:rPr>
-      </w:pPr>
       <w:r>
         <w:rPr>
           <w:rFonts w:hint="eastAsia"/>
@@ -361,13 +318,7 @@
         <w:t>。</w:t>
       </w:r>
     </w:p>
-    <w:p>
-      <w:pPr>
-        <w:rPr>
-          <w:rFonts w:hint="eastAsia"/>
-        </w:rPr>
-      </w:pPr>
-    </w:p>
+    <w:p/>
     <w:p>
       <w:r>
         <w:rPr>
@@ -394,7 +345,19 @@
         <w:rPr>
           <w:rFonts w:hint="eastAsia"/>
         </w:rPr>
-        <w:t>..=_=!                  -11.01</w:t>
+        <w:t xml:space="preserve">..=_=!  </w:t>
+      </w:r>
+      <w:r>
+        <w:rPr>
+          <w:rFonts w:hint="eastAsia"/>
+        </w:rPr>
+        <w:t>!</w:t>
+      </w:r>
+      <w:r>
+        <w:rPr>
+          <w:rFonts w:hint="eastAsia"/>
+        </w:rPr>
+        <w:t xml:space="preserve">                -11.01</w:t>
       </w:r>
     </w:p>
     <w:sectPr>
@@ -790,6 +753,7 @@
   <w:style w:type="paragraph" w:default="1" w:styleId="a">
     <w:name w:val="Normal"/>
     <w:qFormat/>
+    <w:rsid w:val="00C119DA"/>
     <w:pPr>
       <w:widowControl w:val="0"/>
       <w:jc w:val="both"/>
